--- a/Проект поверки/Протокол поверки Е7-28.docx
+++ b/Проект поверки/Протокол поверки Е7-28.docx
@@ -1410,6 +1410,8 @@
                 <w:szCs w:val="24"/>
               </w:rPr>
             </w:pPr>
+            <w:bookmarkStart w:id="0" w:name="Измерение_1_1"/>
+            <w:bookmarkEnd w:id="0"/>
           </w:p>
         </w:tc>
         <w:tc>
@@ -1576,6 +1578,8 @@
                 <w:sz w:val="24"/>
               </w:rPr>
             </w:pPr>
+            <w:bookmarkStart w:id="1" w:name="Измерение_2_2"/>
+            <w:bookmarkEnd w:id="1"/>
           </w:p>
         </w:tc>
         <w:tc>
@@ -1738,6 +1742,8 @@
                 <w:sz w:val="24"/>
               </w:rPr>
             </w:pPr>
+            <w:bookmarkStart w:id="2" w:name="Измерение_3_3"/>
+            <w:bookmarkEnd w:id="2"/>
           </w:p>
         </w:tc>
         <w:tc>
@@ -1905,6 +1911,8 @@
                 <w:sz w:val="24"/>
               </w:rPr>
             </w:pPr>
+            <w:bookmarkStart w:id="3" w:name="Измерение_4_4"/>
+            <w:bookmarkEnd w:id="3"/>
           </w:p>
         </w:tc>
         <w:tc>
@@ -2072,6 +2080,8 @@
                 <w:sz w:val="24"/>
               </w:rPr>
             </w:pPr>
+            <w:bookmarkStart w:id="4" w:name="Измерение_5_5"/>
+            <w:bookmarkEnd w:id="4"/>
           </w:p>
         </w:tc>
         <w:tc>
@@ -2239,6 +2249,8 @@
                 <w:sz w:val="24"/>
               </w:rPr>
             </w:pPr>
+            <w:bookmarkStart w:id="5" w:name="Измерение_6_6"/>
+            <w:bookmarkEnd w:id="5"/>
           </w:p>
         </w:tc>
         <w:tc>
@@ -2412,6 +2424,8 @@
                 <w:sz w:val="24"/>
               </w:rPr>
             </w:pPr>
+            <w:bookmarkStart w:id="6" w:name="Измерение_7_7"/>
+            <w:bookmarkEnd w:id="6"/>
           </w:p>
         </w:tc>
         <w:tc>
@@ -2987,11 +3001,14 @@
             <w:pPr>
               <w:pStyle w:val="af1"/>
               <w:spacing w:line="200" w:lineRule="exact"/>
-              <w:rPr>
-                <w:sz w:val="22"/>
-                <w:szCs w:val="22"/>
-              </w:rPr>
-            </w:pPr>
+              <w:jc w:val="center"/>
+              <w:rPr>
+                <w:sz w:val="22"/>
+                <w:szCs w:val="22"/>
+              </w:rPr>
+            </w:pPr>
+            <w:bookmarkStart w:id="7" w:name="Измерение_1_8"/>
+            <w:bookmarkEnd w:id="7"/>
           </w:p>
         </w:tc>
         <w:tc>
@@ -3091,11 +3108,14 @@
             <w:pPr>
               <w:pStyle w:val="af1"/>
               <w:spacing w:line="200" w:lineRule="exact"/>
-              <w:rPr>
-                <w:sz w:val="22"/>
-                <w:szCs w:val="22"/>
-              </w:rPr>
-            </w:pPr>
+              <w:jc w:val="center"/>
+              <w:rPr>
+                <w:sz w:val="22"/>
+                <w:szCs w:val="22"/>
+              </w:rPr>
+            </w:pPr>
+            <w:bookmarkStart w:id="8" w:name="Измерение_2_9"/>
+            <w:bookmarkEnd w:id="8"/>
           </w:p>
         </w:tc>
         <w:tc>
@@ -3195,11 +3215,14 @@
             <w:pPr>
               <w:pStyle w:val="af1"/>
               <w:spacing w:line="200" w:lineRule="exact"/>
-              <w:rPr>
-                <w:sz w:val="22"/>
-                <w:szCs w:val="22"/>
-              </w:rPr>
-            </w:pPr>
+              <w:jc w:val="center"/>
+              <w:rPr>
+                <w:sz w:val="22"/>
+                <w:szCs w:val="22"/>
+              </w:rPr>
+            </w:pPr>
+            <w:bookmarkStart w:id="9" w:name="Измерение_3_10"/>
+            <w:bookmarkEnd w:id="9"/>
           </w:p>
         </w:tc>
         <w:tc>
@@ -3752,7 +3775,11 @@
               <w:left w:w="-5" w:type="dxa"/>
             </w:tcMar>
           </w:tcPr>
-          <w:p/>
+          <w:p>
+            <w:pPr>
+              <w:jc w:val="center"/>
+            </w:pPr>
+          </w:p>
         </w:tc>
         <w:tc>
           <w:tcPr>
@@ -4048,6 +4075,8 @@
                 <w:szCs w:val="22"/>
               </w:rPr>
             </w:pPr>
+            <w:bookmarkStart w:id="10" w:name="Измерение_1_11"/>
+            <w:bookmarkEnd w:id="10"/>
           </w:p>
         </w:tc>
         <w:tc>
@@ -4229,9 +4258,10 @@
                 <w:rFonts w:eastAsia="Symbol" w:cs="Symbol"/>
                 <w:sz w:val="22"/>
                 <w:szCs w:val="22"/>
-                <w:vertAlign w:val="superscript"/>
-              </w:rPr>
-            </w:pPr>
+              </w:rPr>
+            </w:pPr>
+            <w:bookmarkStart w:id="11" w:name="Измерение_2_12"/>
+            <w:bookmarkEnd w:id="11"/>
           </w:p>
         </w:tc>
         <w:tc>
@@ -4415,6 +4445,8 @@
                 <w:szCs w:val="22"/>
               </w:rPr>
             </w:pPr>
+            <w:bookmarkStart w:id="12" w:name="Измерение_3_13"/>
+            <w:bookmarkEnd w:id="12"/>
           </w:p>
         </w:tc>
         <w:tc>
@@ -4598,6 +4630,8 @@
                 <w:szCs w:val="22"/>
               </w:rPr>
             </w:pPr>
+            <w:bookmarkStart w:id="13" w:name="Измерение_4_14"/>
+            <w:bookmarkEnd w:id="13"/>
           </w:p>
         </w:tc>
         <w:tc>
@@ -4781,6 +4815,8 @@
                 <w:szCs w:val="22"/>
               </w:rPr>
             </w:pPr>
+            <w:bookmarkStart w:id="14" w:name="Измерение_5_15"/>
+            <w:bookmarkEnd w:id="14"/>
           </w:p>
         </w:tc>
         <w:tc>
@@ -5047,9 +5083,10 @@
                 <w:rFonts w:eastAsia="Symbol" w:cs="Symbol"/>
                 <w:sz w:val="22"/>
                 <w:szCs w:val="22"/>
-                <w:vertAlign w:val="superscript"/>
-              </w:rPr>
-            </w:pPr>
+              </w:rPr>
+            </w:pPr>
+            <w:bookmarkStart w:id="15" w:name="Измерение_6_16"/>
+            <w:bookmarkEnd w:id="15"/>
           </w:p>
         </w:tc>
         <w:tc>
@@ -5289,6 +5326,8 @@
                 <w:szCs w:val="22"/>
               </w:rPr>
             </w:pPr>
+            <w:bookmarkStart w:id="16" w:name="Измерение_7_17"/>
+            <w:bookmarkEnd w:id="16"/>
           </w:p>
         </w:tc>
         <w:tc>
@@ -5528,6 +5567,8 @@
                 <w:szCs w:val="22"/>
               </w:rPr>
             </w:pPr>
+            <w:bookmarkStart w:id="17" w:name="Измерение_8_18"/>
+            <w:bookmarkEnd w:id="17"/>
           </w:p>
         </w:tc>
         <w:tc>
@@ -5784,6 +5825,8 @@
                 <w:szCs w:val="22"/>
               </w:rPr>
             </w:pPr>
+            <w:bookmarkStart w:id="18" w:name="Измерение_9_19"/>
+            <w:bookmarkEnd w:id="18"/>
           </w:p>
         </w:tc>
         <w:tc>
@@ -6023,6 +6066,8 @@
                 <w:szCs w:val="22"/>
               </w:rPr>
             </w:pPr>
+            <w:bookmarkStart w:id="19" w:name="Измерение_10_20"/>
+            <w:bookmarkEnd w:id="19"/>
           </w:p>
         </w:tc>
         <w:tc>
@@ -6279,6 +6324,8 @@
                 <w:szCs w:val="22"/>
               </w:rPr>
             </w:pPr>
+            <w:bookmarkStart w:id="20" w:name="Измерение_11_21"/>
+            <w:bookmarkEnd w:id="20"/>
           </w:p>
         </w:tc>
         <w:tc>
@@ -6676,6 +6723,8 @@
                 <w:szCs w:val="22"/>
               </w:rPr>
             </w:pPr>
+            <w:bookmarkStart w:id="21" w:name="Измерение_12_22"/>
+            <w:bookmarkEnd w:id="21"/>
           </w:p>
         </w:tc>
         <w:tc>
@@ -6864,9 +6913,10 @@
                 <w:rFonts w:eastAsia="Symbol" w:cs="Symbol"/>
                 <w:sz w:val="22"/>
                 <w:szCs w:val="22"/>
-                <w:vertAlign w:val="superscript"/>
-              </w:rPr>
-            </w:pPr>
+              </w:rPr>
+            </w:pPr>
+            <w:bookmarkStart w:id="22" w:name="Измерение_13_23"/>
+            <w:bookmarkEnd w:id="22"/>
           </w:p>
         </w:tc>
         <w:tc>
@@ -7057,6 +7107,8 @@
                 <w:szCs w:val="22"/>
               </w:rPr>
             </w:pPr>
+            <w:bookmarkStart w:id="23" w:name="Измерение_14_24"/>
+            <w:bookmarkEnd w:id="23"/>
           </w:p>
         </w:tc>
         <w:tc>
@@ -7256,6 +7308,8 @@
                 <w:szCs w:val="22"/>
               </w:rPr>
             </w:pPr>
+            <w:bookmarkStart w:id="24" w:name="Измерение_15_25"/>
+            <w:bookmarkEnd w:id="24"/>
           </w:p>
         </w:tc>
         <w:tc>
@@ -7455,6 +7509,8 @@
                 <w:szCs w:val="22"/>
               </w:rPr>
             </w:pPr>
+            <w:bookmarkStart w:id="25" w:name="Измерение_16_26"/>
+            <w:bookmarkEnd w:id="25"/>
           </w:p>
         </w:tc>
         <w:tc>
@@ -7645,6 +7701,8 @@
                 <w:szCs w:val="22"/>
               </w:rPr>
             </w:pPr>
+            <w:bookmarkStart w:id="26" w:name="Измерение_17_27"/>
+            <w:bookmarkEnd w:id="26"/>
           </w:p>
         </w:tc>
         <w:tc>
@@ -7915,6 +7973,8 @@
                 <w:szCs w:val="22"/>
               </w:rPr>
             </w:pPr>
+            <w:bookmarkStart w:id="27" w:name="Измерение_18_28"/>
+            <w:bookmarkEnd w:id="27"/>
           </w:p>
         </w:tc>
         <w:tc>
@@ -8112,9 +8172,10 @@
                 <w:rFonts w:eastAsia="Symbol" w:cs="Symbol"/>
                 <w:sz w:val="22"/>
                 <w:szCs w:val="22"/>
-                <w:vertAlign w:val="superscript"/>
-              </w:rPr>
-            </w:pPr>
+              </w:rPr>
+            </w:pPr>
+            <w:bookmarkStart w:id="28" w:name="Измерение_19_29"/>
+            <w:bookmarkEnd w:id="28"/>
           </w:p>
         </w:tc>
         <w:tc>
@@ -8314,6 +8375,8 @@
                 <w:szCs w:val="22"/>
               </w:rPr>
             </w:pPr>
+            <w:bookmarkStart w:id="29" w:name="Измерение_20_30"/>
+            <w:bookmarkEnd w:id="29"/>
           </w:p>
         </w:tc>
         <w:tc>
@@ -8513,6 +8576,8 @@
                 <w:szCs w:val="22"/>
               </w:rPr>
             </w:pPr>
+            <w:bookmarkStart w:id="30" w:name="Измерение_21_31"/>
+            <w:bookmarkEnd w:id="30"/>
           </w:p>
         </w:tc>
         <w:tc>
@@ -8712,6 +8777,8 @@
                 <w:szCs w:val="22"/>
               </w:rPr>
             </w:pPr>
+            <w:bookmarkStart w:id="31" w:name="Измерение_22_32"/>
+            <w:bookmarkEnd w:id="31"/>
           </w:p>
         </w:tc>
         <w:tc>
@@ -8902,6 +8969,8 @@
                 <w:szCs w:val="22"/>
               </w:rPr>
             </w:pPr>
+            <w:bookmarkStart w:id="32" w:name="Измерение_23_33"/>
+            <w:bookmarkEnd w:id="32"/>
           </w:p>
         </w:tc>
         <w:tc>
@@ -9092,6 +9161,8 @@
                 <w:szCs w:val="22"/>
               </w:rPr>
             </w:pPr>
+            <w:bookmarkStart w:id="33" w:name="Измерение_24_34"/>
+            <w:bookmarkEnd w:id="33"/>
           </w:p>
         </w:tc>
         <w:tc>
@@ -9440,6 +9511,8 @@
                 <w:szCs w:val="22"/>
               </w:rPr>
             </w:pPr>
+            <w:bookmarkStart w:id="34" w:name="Измерение_25_35"/>
+            <w:bookmarkEnd w:id="34"/>
           </w:p>
         </w:tc>
         <w:tc>
@@ -9628,9 +9701,10 @@
                 <w:rFonts w:eastAsia="Symbol" w:cs="Symbol"/>
                 <w:sz w:val="22"/>
                 <w:szCs w:val="22"/>
-                <w:vertAlign w:val="superscript"/>
-              </w:rPr>
-            </w:pPr>
+              </w:rPr>
+            </w:pPr>
+            <w:bookmarkStart w:id="35" w:name="Измерение_26_36"/>
+            <w:bookmarkEnd w:id="35"/>
           </w:p>
         </w:tc>
         <w:tc>
@@ -9821,6 +9895,8 @@
                 <w:szCs w:val="22"/>
               </w:rPr>
             </w:pPr>
+            <w:bookmarkStart w:id="36" w:name="Измерение_27_37"/>
+            <w:bookmarkEnd w:id="36"/>
           </w:p>
         </w:tc>
         <w:tc>
@@ -10072,6 +10148,8 @@
                 <w:szCs w:val="22"/>
               </w:rPr>
             </w:pPr>
+            <w:bookmarkStart w:id="37" w:name="Измерение_28_38"/>
+            <w:bookmarkEnd w:id="37"/>
           </w:p>
         </w:tc>
         <w:tc>
@@ -10341,6 +10419,8 @@
                 <w:szCs w:val="22"/>
               </w:rPr>
             </w:pPr>
+            <w:bookmarkStart w:id="38" w:name="Измерение_29_39"/>
+            <w:bookmarkEnd w:id="38"/>
           </w:p>
         </w:tc>
         <w:tc>
@@ -10575,6 +10655,8 @@
                 <w:szCs w:val="22"/>
               </w:rPr>
             </w:pPr>
+            <w:bookmarkStart w:id="39" w:name="Измерение_30_40"/>
+            <w:bookmarkEnd w:id="39"/>
           </w:p>
         </w:tc>
         <w:tc>
@@ -10843,6 +10925,8 @@
                 <w:szCs w:val="22"/>
               </w:rPr>
             </w:pPr>
+            <w:bookmarkStart w:id="40" w:name="Измерение_31_41"/>
+            <w:bookmarkEnd w:id="40"/>
           </w:p>
         </w:tc>
         <w:tc>
@@ -11156,6 +11240,8 @@
                 <w:szCs w:val="22"/>
               </w:rPr>
             </w:pPr>
+            <w:bookmarkStart w:id="41" w:name="Измерение_32_42"/>
+            <w:bookmarkEnd w:id="41"/>
           </w:p>
         </w:tc>
         <w:tc>
@@ -11344,9 +11430,10 @@
                 <w:rFonts w:eastAsia="Symbol" w:cs="Symbol"/>
                 <w:sz w:val="22"/>
                 <w:szCs w:val="22"/>
-                <w:vertAlign w:val="superscript"/>
-              </w:rPr>
-            </w:pPr>
+              </w:rPr>
+            </w:pPr>
+            <w:bookmarkStart w:id="42" w:name="Измерение_33_43"/>
+            <w:bookmarkEnd w:id="42"/>
           </w:p>
         </w:tc>
         <w:tc>
@@ -11537,6 +11624,8 @@
                 <w:szCs w:val="22"/>
               </w:rPr>
             </w:pPr>
+            <w:bookmarkStart w:id="43" w:name="Измерение_34_44"/>
+            <w:bookmarkEnd w:id="43"/>
           </w:p>
         </w:tc>
         <w:tc>
@@ -11788,6 +11877,8 @@
                 <w:szCs w:val="22"/>
               </w:rPr>
             </w:pPr>
+            <w:bookmarkStart w:id="44" w:name="Измерение_35_45"/>
+            <w:bookmarkEnd w:id="44"/>
           </w:p>
         </w:tc>
         <w:tc>
@@ -12014,6 +12105,8 @@
                 <w:szCs w:val="22"/>
               </w:rPr>
             </w:pPr>
+            <w:bookmarkStart w:id="45" w:name="Измерение_36_46"/>
+            <w:bookmarkEnd w:id="45"/>
           </w:p>
         </w:tc>
         <w:tc>
@@ -12248,6 +12341,8 @@
                 <w:szCs w:val="22"/>
               </w:rPr>
             </w:pPr>
+            <w:bookmarkStart w:id="46" w:name="Измерение_37_47"/>
+            <w:bookmarkEnd w:id="46"/>
           </w:p>
         </w:tc>
         <w:tc>
@@ -12516,6 +12611,8 @@
                 <w:szCs w:val="22"/>
               </w:rPr>
             </w:pPr>
+            <w:bookmarkStart w:id="47" w:name="Измерение_38_48"/>
+            <w:bookmarkEnd w:id="47"/>
           </w:p>
         </w:tc>
         <w:tc>
@@ -13003,6 +13100,8 @@
                 <w:szCs w:val="22"/>
               </w:rPr>
             </w:pPr>
+            <w:bookmarkStart w:id="48" w:name="Измерение_39_49"/>
+            <w:bookmarkEnd w:id="48"/>
           </w:p>
         </w:tc>
         <w:tc>
@@ -13202,6 +13301,8 @@
                 <w:szCs w:val="22"/>
               </w:rPr>
             </w:pPr>
+            <w:bookmarkStart w:id="49" w:name="Измерение_40_50"/>
+            <w:bookmarkEnd w:id="49"/>
           </w:p>
         </w:tc>
         <w:tc>
@@ -13401,6 +13502,8 @@
                 <w:szCs w:val="22"/>
               </w:rPr>
             </w:pPr>
+            <w:bookmarkStart w:id="50" w:name="Измерение_41_51"/>
+            <w:bookmarkEnd w:id="50"/>
           </w:p>
         </w:tc>
         <w:tc>
@@ -13600,6 +13703,8 @@
                 <w:szCs w:val="22"/>
               </w:rPr>
             </w:pPr>
+            <w:bookmarkStart w:id="51" w:name="Измерение_42_52"/>
+            <w:bookmarkEnd w:id="51"/>
           </w:p>
         </w:tc>
         <w:tc>
@@ -13799,6 +13904,8 @@
                 <w:szCs w:val="22"/>
               </w:rPr>
             </w:pPr>
+            <w:bookmarkStart w:id="52" w:name="Измерение_43_53"/>
+            <w:bookmarkEnd w:id="52"/>
           </w:p>
         </w:tc>
         <w:tc>
@@ -13998,6 +14105,8 @@
                 <w:szCs w:val="22"/>
               </w:rPr>
             </w:pPr>
+            <w:bookmarkStart w:id="53" w:name="Измерение_44_54"/>
+            <w:bookmarkEnd w:id="53"/>
           </w:p>
         </w:tc>
         <w:tc>
@@ -14197,6 +14306,8 @@
                 <w:szCs w:val="22"/>
               </w:rPr>
             </w:pPr>
+            <w:bookmarkStart w:id="54" w:name="Измерение_45_55"/>
+            <w:bookmarkEnd w:id="54"/>
           </w:p>
         </w:tc>
         <w:tc>
@@ -14487,6 +14598,8 @@
                 <w:szCs w:val="22"/>
               </w:rPr>
             </w:pPr>
+            <w:bookmarkStart w:id="55" w:name="Измерение_46_56"/>
+            <w:bookmarkEnd w:id="55"/>
           </w:p>
         </w:tc>
         <w:tc>
@@ -14677,6 +14790,8 @@
                 <w:szCs w:val="22"/>
               </w:rPr>
             </w:pPr>
+            <w:bookmarkStart w:id="56" w:name="Измерение_47_57"/>
+            <w:bookmarkEnd w:id="56"/>
           </w:p>
         </w:tc>
         <w:tc>
@@ -14867,6 +14982,8 @@
                 <w:szCs w:val="22"/>
               </w:rPr>
             </w:pPr>
+            <w:bookmarkStart w:id="57" w:name="Измерение_48_58"/>
+            <w:bookmarkEnd w:id="57"/>
           </w:p>
         </w:tc>
         <w:tc>
@@ -15057,6 +15174,8 @@
                 <w:szCs w:val="22"/>
               </w:rPr>
             </w:pPr>
+            <w:bookmarkStart w:id="58" w:name="Измерение_49_59"/>
+            <w:bookmarkEnd w:id="58"/>
           </w:p>
         </w:tc>
         <w:tc>
@@ -15256,6 +15375,8 @@
                 <w:szCs w:val="22"/>
               </w:rPr>
             </w:pPr>
+            <w:bookmarkStart w:id="59" w:name="Измерение_50_60"/>
+            <w:bookmarkEnd w:id="59"/>
           </w:p>
         </w:tc>
         <w:tc>
@@ -15455,6 +15576,8 @@
                 <w:szCs w:val="22"/>
               </w:rPr>
             </w:pPr>
+            <w:bookmarkStart w:id="60" w:name="Измерение_51_61"/>
+            <w:bookmarkEnd w:id="60"/>
           </w:p>
         </w:tc>
         <w:tc>
@@ -15654,6 +15777,8 @@
                 <w:szCs w:val="22"/>
               </w:rPr>
             </w:pPr>
+            <w:bookmarkStart w:id="61" w:name="Измерение_52_62"/>
+            <w:bookmarkEnd w:id="61"/>
           </w:p>
         </w:tc>
         <w:tc>
@@ -16171,7 +16296,11 @@
               <w:left w:w="46" w:type="dxa"/>
             </w:tcMar>
           </w:tcPr>
-          <w:p/>
+          <w:p>
+            <w:pPr>
+              <w:jc w:val="center"/>
+            </w:pPr>
+          </w:p>
         </w:tc>
         <w:tc>
           <w:tcPr>
@@ -16510,6 +16639,8 @@
                 <w:szCs w:val="22"/>
               </w:rPr>
             </w:pPr>
+            <w:bookmarkStart w:id="62" w:name="Измерение_53_63"/>
+            <w:bookmarkEnd w:id="62"/>
           </w:p>
         </w:tc>
         <w:tc>
@@ -16713,9 +16844,10 @@
                 <w:rFonts w:eastAsia="Symbol" w:cs="Symbol"/>
                 <w:sz w:val="22"/>
                 <w:szCs w:val="22"/>
-                <w:vertAlign w:val="superscript"/>
-              </w:rPr>
-            </w:pPr>
+              </w:rPr>
+            </w:pPr>
+            <w:bookmarkStart w:id="63" w:name="Измерение_54_64"/>
+            <w:bookmarkEnd w:id="63"/>
           </w:p>
         </w:tc>
         <w:tc>
@@ -16921,6 +17053,8 @@
                 <w:szCs w:val="22"/>
               </w:rPr>
             </w:pPr>
+            <w:bookmarkStart w:id="64" w:name="Измерение_55_65"/>
+            <w:bookmarkEnd w:id="64"/>
           </w:p>
         </w:tc>
         <w:tc>
@@ -17177,6 +17311,8 @@
                 <w:szCs w:val="22"/>
               </w:rPr>
             </w:pPr>
+            <w:bookmarkStart w:id="65" w:name="Измерение_56_66"/>
+            <w:bookmarkEnd w:id="65"/>
           </w:p>
         </w:tc>
         <w:tc>
@@ -17424,6 +17560,8 @@
                 <w:szCs w:val="22"/>
               </w:rPr>
             </w:pPr>
+            <w:bookmarkStart w:id="66" w:name="Измерение_57_67"/>
+            <w:bookmarkEnd w:id="66"/>
           </w:p>
         </w:tc>
         <w:tc>
@@ -17680,6 +17818,8 @@
                 <w:szCs w:val="22"/>
               </w:rPr>
             </w:pPr>
+            <w:bookmarkStart w:id="67" w:name="Измерение_58_68"/>
+            <w:bookmarkEnd w:id="67"/>
           </w:p>
         </w:tc>
         <w:tc>
@@ -17927,6 +18067,8 @@
                 <w:szCs w:val="22"/>
               </w:rPr>
             </w:pPr>
+            <w:bookmarkStart w:id="68" w:name="Измерение_59_69"/>
+            <w:bookmarkEnd w:id="68"/>
           </w:p>
         </w:tc>
         <w:tc>
@@ -18201,6 +18343,8 @@
                 <w:szCs w:val="22"/>
               </w:rPr>
             </w:pPr>
+            <w:bookmarkStart w:id="69" w:name="Измерение_60_70"/>
+            <w:bookmarkEnd w:id="69"/>
           </w:p>
         </w:tc>
         <w:tc>
@@ -18397,6 +18541,8 @@
                 <w:szCs w:val="22"/>
               </w:rPr>
             </w:pPr>
+            <w:bookmarkStart w:id="70" w:name="Измерение_61_71"/>
+            <w:bookmarkEnd w:id="70"/>
           </w:p>
         </w:tc>
         <w:tc>
@@ -18593,6 +18739,8 @@
                 <w:szCs w:val="22"/>
               </w:rPr>
             </w:pPr>
+            <w:bookmarkStart w:id="71" w:name="Измерение_62_72"/>
+            <w:bookmarkEnd w:id="71"/>
           </w:p>
         </w:tc>
         <w:tc>
@@ -18849,6 +18997,8 @@
                 <w:szCs w:val="22"/>
               </w:rPr>
             </w:pPr>
+            <w:bookmarkStart w:id="72" w:name="Измерение_63_73"/>
+            <w:bookmarkEnd w:id="72"/>
           </w:p>
         </w:tc>
         <w:tc>
@@ -19054,6 +19204,8 @@
                 <w:szCs w:val="22"/>
               </w:rPr>
             </w:pPr>
+            <w:bookmarkStart w:id="73" w:name="Измерение_64_74"/>
+            <w:bookmarkEnd w:id="73"/>
           </w:p>
         </w:tc>
         <w:tc>
@@ -19426,6 +19578,8 @@
                 <w:szCs w:val="22"/>
               </w:rPr>
             </w:pPr>
+            <w:bookmarkStart w:id="74" w:name="Измерение_65_75"/>
+            <w:bookmarkEnd w:id="74"/>
           </w:p>
         </w:tc>
         <w:tc>
@@ -19631,6 +19785,8 @@
                 <w:szCs w:val="22"/>
               </w:rPr>
             </w:pPr>
+            <w:bookmarkStart w:id="75" w:name="Измерение_66_76"/>
+            <w:bookmarkEnd w:id="75"/>
           </w:p>
         </w:tc>
         <w:tc>
@@ -19836,6 +19992,8 @@
                 <w:szCs w:val="22"/>
               </w:rPr>
             </w:pPr>
+            <w:bookmarkStart w:id="76" w:name="Измерение_67_77"/>
+            <w:bookmarkEnd w:id="76"/>
           </w:p>
         </w:tc>
         <w:tc>
@@ -20075,6 +20233,8 @@
                 <w:szCs w:val="22"/>
               </w:rPr>
             </w:pPr>
+            <w:bookmarkStart w:id="77" w:name="Измерение_68_78"/>
+            <w:bookmarkEnd w:id="77"/>
           </w:p>
         </w:tc>
         <w:tc>
@@ -20314,6 +20474,8 @@
                 <w:szCs w:val="22"/>
               </w:rPr>
             </w:pPr>
+            <w:bookmarkStart w:id="78" w:name="Измерение_69_79"/>
+            <w:bookmarkEnd w:id="78"/>
           </w:p>
         </w:tc>
         <w:tc>
@@ -20639,6 +20801,8 @@
                 <w:szCs w:val="22"/>
               </w:rPr>
             </w:pPr>
+            <w:bookmarkStart w:id="79" w:name="Измерение_70_80"/>
+            <w:bookmarkEnd w:id="79"/>
           </w:p>
         </w:tc>
         <w:tc>
@@ -20835,6 +20999,8 @@
                 <w:szCs w:val="22"/>
               </w:rPr>
             </w:pPr>
+            <w:bookmarkStart w:id="80" w:name="Измерение_71_81"/>
+            <w:bookmarkEnd w:id="80"/>
           </w:p>
         </w:tc>
         <w:tc>
@@ -21031,6 +21197,8 @@
                 <w:szCs w:val="22"/>
               </w:rPr>
             </w:pPr>
+            <w:bookmarkStart w:id="81" w:name="Измерение_72_82"/>
+            <w:bookmarkEnd w:id="81"/>
           </w:p>
         </w:tc>
         <w:tc>
@@ -21236,6 +21404,8 @@
                 <w:szCs w:val="22"/>
               </w:rPr>
             </w:pPr>
+            <w:bookmarkStart w:id="82" w:name="Измерение_73_83"/>
+            <w:bookmarkEnd w:id="82"/>
           </w:p>
         </w:tc>
         <w:tc>
@@ -21489,6 +21659,8 @@
                 <w:szCs w:val="22"/>
               </w:rPr>
             </w:pPr>
+            <w:bookmarkStart w:id="83" w:name="Измерение_74_84"/>
+            <w:bookmarkEnd w:id="83"/>
           </w:p>
         </w:tc>
         <w:tc>
@@ -21741,6 +21913,8 @@
                 <w:szCs w:val="22"/>
               </w:rPr>
             </w:pPr>
+            <w:bookmarkStart w:id="84" w:name="Измерение_75_85"/>
+            <w:bookmarkEnd w:id="84"/>
           </w:p>
         </w:tc>
         <w:tc>
@@ -21976,6 +22150,8 @@
                 <w:szCs w:val="22"/>
               </w:rPr>
             </w:pPr>
+            <w:bookmarkStart w:id="85" w:name="Измерение_76_86"/>
+            <w:bookmarkEnd w:id="85"/>
           </w:p>
         </w:tc>
         <w:tc>
@@ -22194,6 +22370,8 @@
                 <w:szCs w:val="22"/>
               </w:rPr>
             </w:pPr>
+            <w:bookmarkStart w:id="86" w:name="Измерение_77_87"/>
+            <w:bookmarkEnd w:id="86"/>
           </w:p>
         </w:tc>
         <w:tc>
@@ -22480,6 +22658,8 @@
                 <w:szCs w:val="22"/>
               </w:rPr>
             </w:pPr>
+            <w:bookmarkStart w:id="87" w:name="Измерение_78_88"/>
+            <w:bookmarkEnd w:id="87"/>
           </w:p>
         </w:tc>
         <w:tc>
@@ -22711,6 +22891,8 @@
                 <w:szCs w:val="22"/>
               </w:rPr>
             </w:pPr>
+            <w:bookmarkStart w:id="88" w:name="Измерение_79_89"/>
+            <w:bookmarkEnd w:id="88"/>
           </w:p>
         </w:tc>
         <w:tc>
@@ -22941,6 +23123,8 @@
                 <w:szCs w:val="22"/>
               </w:rPr>
             </w:pPr>
+            <w:bookmarkStart w:id="89" w:name="Измерение_80_90"/>
+            <w:bookmarkEnd w:id="89"/>
           </w:p>
         </w:tc>
         <w:tc>
@@ -23232,6 +23416,8 @@
                 <w:szCs w:val="22"/>
               </w:rPr>
             </w:pPr>
+            <w:bookmarkStart w:id="90" w:name="Измерение_81_91"/>
+            <w:bookmarkEnd w:id="90"/>
           </w:p>
         </w:tc>
         <w:tc>
@@ -23444,9 +23630,10 @@
                 <w:rFonts w:eastAsia="Symbol" w:cs="Symbol"/>
                 <w:sz w:val="22"/>
                 <w:szCs w:val="22"/>
-                <w:vertAlign w:val="superscript"/>
-              </w:rPr>
-            </w:pPr>
+              </w:rPr>
+            </w:pPr>
+            <w:bookmarkStart w:id="91" w:name="Измерение_82_92"/>
+            <w:bookmarkEnd w:id="91"/>
           </w:p>
         </w:tc>
         <w:tc>
@@ -23660,6 +23847,8 @@
                 <w:szCs w:val="22"/>
               </w:rPr>
             </w:pPr>
+            <w:bookmarkStart w:id="92" w:name="Измерение_83_93"/>
+            <w:bookmarkEnd w:id="92"/>
           </w:p>
         </w:tc>
         <w:tc>
@@ -23777,6 +23966,7 @@
           </w:tcPr>
           <w:p>
             <w:pPr>
+              <w:jc w:val="center"/>
               <w:rPr>
                 <w:sz w:val="22"/>
                 <w:szCs w:val="22"/>
@@ -23983,6 +24173,8 @@
                 <w:szCs w:val="22"/>
               </w:rPr>
             </w:pPr>
+            <w:bookmarkStart w:id="93" w:name="Измерение_84_94"/>
+            <w:bookmarkEnd w:id="93"/>
           </w:p>
         </w:tc>
         <w:tc>
@@ -24261,6 +24453,8 @@
                 <w:szCs w:val="22"/>
               </w:rPr>
             </w:pPr>
+            <w:bookmarkStart w:id="94" w:name="Измерение_85_95"/>
+            <w:bookmarkEnd w:id="94"/>
           </w:p>
         </w:tc>
         <w:tc>
@@ -24589,6 +24783,8 @@
                 <w:szCs w:val="22"/>
               </w:rPr>
             </w:pPr>
+            <w:bookmarkStart w:id="95" w:name="Измерение_86_96"/>
+            <w:bookmarkEnd w:id="95"/>
           </w:p>
         </w:tc>
         <w:tc>
@@ -24927,6 +25123,8 @@
                 <w:szCs w:val="22"/>
               </w:rPr>
             </w:pPr>
+            <w:bookmarkStart w:id="96" w:name="Измерение_87_97"/>
+            <w:bookmarkEnd w:id="96"/>
           </w:p>
         </w:tc>
         <w:tc>
@@ -25275,6 +25473,8 @@
                 <w:szCs w:val="22"/>
               </w:rPr>
             </w:pPr>
+            <w:bookmarkStart w:id="97" w:name="Измерение_88_98"/>
+            <w:bookmarkEnd w:id="97"/>
           </w:p>
         </w:tc>
         <w:tc>
@@ -25613,6 +25813,8 @@
                 <w:szCs w:val="22"/>
               </w:rPr>
             </w:pPr>
+            <w:bookmarkStart w:id="98" w:name="Измерение_89_99"/>
+            <w:bookmarkEnd w:id="98"/>
           </w:p>
         </w:tc>
         <w:tc>
@@ -25949,6 +26151,8 @@
                 <w:szCs w:val="22"/>
               </w:rPr>
             </w:pPr>
+            <w:bookmarkStart w:id="99" w:name="Измерение_90_100"/>
+            <w:bookmarkEnd w:id="99"/>
           </w:p>
         </w:tc>
         <w:tc>
@@ -26258,6 +26462,8 @@
                 <w:szCs w:val="22"/>
               </w:rPr>
             </w:pPr>
+            <w:bookmarkStart w:id="100" w:name="Измерение_91_101"/>
+            <w:bookmarkEnd w:id="100"/>
           </w:p>
         </w:tc>
         <w:tc>
@@ -26558,6 +26764,8 @@
                 <w:szCs w:val="22"/>
               </w:rPr>
             </w:pPr>
+            <w:bookmarkStart w:id="101" w:name="Измерение_92_102"/>
+            <w:bookmarkEnd w:id="101"/>
           </w:p>
         </w:tc>
         <w:tc>
@@ -26862,6 +27070,8 @@
                 <w:szCs w:val="22"/>
               </w:rPr>
             </w:pPr>
+            <w:bookmarkStart w:id="102" w:name="Измерение_93_103"/>
+            <w:bookmarkEnd w:id="102"/>
           </w:p>
         </w:tc>
         <w:tc>
@@ -27147,6 +27357,8 @@
                 <w:szCs w:val="22"/>
               </w:rPr>
             </w:pPr>
+            <w:bookmarkStart w:id="103" w:name="Измерение_94_104"/>
+            <w:bookmarkEnd w:id="103"/>
           </w:p>
         </w:tc>
         <w:tc>
@@ -27947,7 +28159,11 @@
               <w:left w:w="-5" w:type="dxa"/>
             </w:tcMar>
           </w:tcPr>
-          <w:p/>
+          <w:p>
+            <w:pPr>
+              <w:jc w:val="center"/>
+            </w:pPr>
+          </w:p>
         </w:tc>
         <w:tc>
           <w:tcPr>
@@ -28073,7 +28289,7 @@
                           </pic:cNvPicPr>
                         </pic:nvPicPr>
                         <pic:blipFill>
-                          <a:blip r:embed="rId5"/>
+                          <a:blip r:embed="rId7"/>
                           <a:srcRect l="-43" t="-90" r="-43" b="-90"/>
                           <a:stretch>
                             <a:fillRect/>
@@ -28244,6 +28460,8 @@
                 <w:sz w:val="22"/>
               </w:rPr>
             </w:pPr>
+            <w:bookmarkStart w:id="104" w:name="Измерение_1_105"/>
+            <w:bookmarkEnd w:id="104"/>
           </w:p>
         </w:tc>
         <w:tc>
@@ -28411,7 +28629,7 @@
                           </pic:cNvPicPr>
                         </pic:nvPicPr>
                         <pic:blipFill>
-                          <a:blip r:embed="rId5"/>
+                          <a:blip r:embed="rId7"/>
                           <a:srcRect l="-43" t="-90" r="-43" b="-90"/>
                           <a:stretch>
                             <a:fillRect/>
@@ -28610,6 +28828,8 @@
                 <w:lang w:val="en-US"/>
               </w:rPr>
             </w:pPr>
+            <w:bookmarkStart w:id="105" w:name="Измерение_2_106"/>
+            <w:bookmarkEnd w:id="105"/>
           </w:p>
         </w:tc>
         <w:tc>
@@ -28813,6 +29033,8 @@
                 <w:lang w:val="en-US"/>
               </w:rPr>
             </w:pPr>
+            <w:bookmarkStart w:id="106" w:name="Измерение_3_107"/>
+            <w:bookmarkEnd w:id="106"/>
           </w:p>
         </w:tc>
         <w:tc>
@@ -28987,7 +29209,7 @@
                           </pic:cNvPicPr>
                         </pic:nvPicPr>
                         <pic:blipFill>
-                          <a:blip r:embed="rId5"/>
+                          <a:blip r:embed="rId7"/>
                           <a:srcRect l="-43" t="-90" r="-43" b="-90"/>
                           <a:stretch>
                             <a:fillRect/>
@@ -29178,6 +29400,8 @@
                 <w:lang w:val="en-US"/>
               </w:rPr>
             </w:pPr>
+            <w:bookmarkStart w:id="107" w:name="Измерение_4_108"/>
+            <w:bookmarkEnd w:id="107"/>
           </w:p>
         </w:tc>
         <w:tc>
@@ -29380,6 +29604,8 @@
                 <w:sz w:val="22"/>
               </w:rPr>
             </w:pPr>
+            <w:bookmarkStart w:id="108" w:name="Измерение_5_109"/>
+            <w:bookmarkEnd w:id="108"/>
           </w:p>
         </w:tc>
         <w:tc>
@@ -29941,29 +30167,7 @@
           <w:vertAlign w:val="superscript"/>
           <w:lang w:val="en-US"/>
         </w:rPr>
-        <w:t xml:space="preserve"> </w:t>
-      </w:r>
-      <w:proofErr w:type="spellStart"/>
-      <w:r>
-        <w:rPr>
-          <w:spacing w:val="-8"/>
-          <w:sz w:val="22"/>
-          <w:szCs w:val="22"/>
-          <w:vertAlign w:val="superscript"/>
-          <w:lang w:val="en-US"/>
-        </w:rPr>
-        <w:t>подписи</w:t>
-      </w:r>
-      <w:proofErr w:type="spellEnd"/>
-      <w:r>
-        <w:rPr>
-          <w:spacing w:val="-8"/>
-          <w:sz w:val="22"/>
-          <w:szCs w:val="22"/>
-          <w:vertAlign w:val="superscript"/>
-          <w:lang w:val="en-US"/>
-        </w:rPr>
-        <w:t>)</w:t>
+        <w:t xml:space="preserve"> подписи)</w:t>
       </w:r>
     </w:p>
     <w:p>
@@ -30023,8 +30227,8 @@
     </w:p>
     <w:p/>
     <w:sectPr>
-      <w:footerReference w:type="default" r:id="rId6"/>
-      <w:footerReference w:type="first" r:id="rId7"/>
+      <w:footerReference w:type="default" r:id="rId8"/>
+      <w:footerReference w:type="first" r:id="rId9"/>
       <w:pgSz w:w="11906" w:h="16838"/>
       <w:pgMar w:top="505" w:right="851" w:bottom="993" w:left="1134" w:header="0" w:footer="587" w:gutter="0"/>
       <w:cols w:space="720"/>
@@ -30034,6 +30238,25 @@
     </w:sectPr>
   </w:body>
 </w:document>
+</file>
+
+<file path=word/endnotes.xml><?xml version="1.0" encoding="utf-8"?>
+<w:endnotes xmlns:wpc="http://schemas.microsoft.com/office/word/2010/wordprocessingCanvas" xmlns:cx="http://schemas.microsoft.com/office/drawing/2014/chartex" xmlns:cx1="http://schemas.microsoft.com/office/drawing/2015/9/8/chartex" xmlns:cx2="http://schemas.microsoft.com/office/drawing/2015/10/21/chartex" xmlns:cx3="http://schemas.microsoft.com/office/drawing/2016/5/9/chartex" xmlns:cx4="http://schemas.microsoft.com/office/drawing/2016/5/10/chartex" xmlns:cx5="http://schemas.microsoft.com/office/drawing/2016/5/11/chartex" xmlns:cx6="http://schemas.microsoft.com/office/drawing/2016/5/12/chartex" xmlns:cx7="http://schemas.microsoft.com/office/drawing/2016/5/13/chartex" xmlns:cx8="http://schemas.microsoft.com/office/drawing/2016/5/14/chartex" xmlns:mc="http://schemas.openxmlformats.org/markup-compatibility/2006" xmlns:aink="http://schemas.microsoft.com/office/drawing/2016/ink" xmlns:am3d="http://schemas.microsoft.com/office/drawing/2017/model3d" xmlns:o="urn:schemas-microsoft-com:office:office" xmlns:r="http://schemas.openxmlformats.org/officeDocument/2006/relationships" xmlns:m="http://schemas.openxmlformats.org/officeDocument/2006/math" xmlns:v="urn:schemas-microsoft-com:vml" xmlns:wp14="http://schemas.microsoft.com/office/word/2010/wordprocessingDrawing" xmlns:wp="http://schemas.openxmlformats.org/drawingml/2006/wordprocessingDrawing" xmlns:w10="urn:schemas-microsoft-com:office:word" xmlns:w="http://schemas.openxmlformats.org/wordprocessingml/2006/main" xmlns:w14="http://schemas.microsoft.com/office/word/2010/wordml" xmlns:w15="http://schemas.microsoft.com/office/word/2012/wordml" xmlns:w16cex="http://schemas.microsoft.com/office/word/2018/wordml/cex" xmlns:w16cid="http://schemas.microsoft.com/office/word/2016/wordml/cid" xmlns:w16="http://schemas.microsoft.com/office/word/2018/wordml" xmlns:w16sdtdh="http://schemas.microsoft.com/office/word/2020/wordml/sdtdatahash" xmlns:w16se="http://schemas.microsoft.com/office/word/2015/wordml/symex" xmlns:wpg="http://schemas.microsoft.com/office/word/2010/wordprocessingGroup" xmlns:wpi="http://schemas.microsoft.com/office/word/2010/wordprocessingInk" xmlns:wne="http://schemas.microsoft.com/office/word/2006/wordml" xmlns:wps="http://schemas.microsoft.com/office/word/2010/wordprocessingShape" mc:Ignorable="w14 w15 w16se w16cid w16 w16cex w16sdtdh wp14">
+  <w:endnote w:type="separator" w:id="-1">
+    <w:p>
+      <w:r>
+        <w:separator/>
+      </w:r>
+    </w:p>
+  </w:endnote>
+  <w:endnote w:type="continuationSeparator" w:id="0">
+    <w:p>
+      <w:r>
+        <w:continuationSeparator/>
+      </w:r>
+    </w:p>
+  </w:endnote>
+</w:endnotes>
 </file>
 
 <file path=word/footer1.xml><?xml version="1.0" encoding="utf-8"?>
@@ -30118,6 +30341,25 @@
     </w:pPr>
   </w:p>
 </w:ftr>
+</file>
+
+<file path=word/footnotes.xml><?xml version="1.0" encoding="utf-8"?>
+<w:footnotes xmlns:wpc="http://schemas.microsoft.com/office/word/2010/wordprocessingCanvas" xmlns:cx="http://schemas.microsoft.com/office/drawing/2014/chartex" xmlns:cx1="http://schemas.microsoft.com/office/drawing/2015/9/8/chartex" xmlns:cx2="http://schemas.microsoft.com/office/drawing/2015/10/21/chartex" xmlns:cx3="http://schemas.microsoft.com/office/drawing/2016/5/9/chartex" xmlns:cx4="http://schemas.microsoft.com/office/drawing/2016/5/10/chartex" xmlns:cx5="http://schemas.microsoft.com/office/drawing/2016/5/11/chartex" xmlns:cx6="http://schemas.microsoft.com/office/drawing/2016/5/12/chartex" xmlns:cx7="http://schemas.microsoft.com/office/drawing/2016/5/13/chartex" xmlns:cx8="http://schemas.microsoft.com/office/drawing/2016/5/14/chartex" xmlns:mc="http://schemas.openxmlformats.org/markup-compatibility/2006" xmlns:aink="http://schemas.microsoft.com/office/drawing/2016/ink" xmlns:am3d="http://schemas.microsoft.com/office/drawing/2017/model3d" xmlns:o="urn:schemas-microsoft-com:office:office" xmlns:r="http://schemas.openxmlformats.org/officeDocument/2006/relationships" xmlns:m="http://schemas.openxmlformats.org/officeDocument/2006/math" xmlns:v="urn:schemas-microsoft-com:vml" xmlns:wp14="http://schemas.microsoft.com/office/word/2010/wordprocessingDrawing" xmlns:wp="http://schemas.openxmlformats.org/drawingml/2006/wordprocessingDrawing" xmlns:w10="urn:schemas-microsoft-com:office:word" xmlns:w="http://schemas.openxmlformats.org/wordprocessingml/2006/main" xmlns:w14="http://schemas.microsoft.com/office/word/2010/wordml" xmlns:w15="http://schemas.microsoft.com/office/word/2012/wordml" xmlns:w16cex="http://schemas.microsoft.com/office/word/2018/wordml/cex" xmlns:w16cid="http://schemas.microsoft.com/office/word/2016/wordml/cid" xmlns:w16="http://schemas.microsoft.com/office/word/2018/wordml" xmlns:w16sdtdh="http://schemas.microsoft.com/office/word/2020/wordml/sdtdatahash" xmlns:w16se="http://schemas.microsoft.com/office/word/2015/wordml/symex" xmlns:wpg="http://schemas.microsoft.com/office/word/2010/wordprocessingGroup" xmlns:wpi="http://schemas.microsoft.com/office/word/2010/wordprocessingInk" xmlns:wne="http://schemas.microsoft.com/office/word/2006/wordml" xmlns:wps="http://schemas.microsoft.com/office/word/2010/wordprocessingShape" mc:Ignorable="w14 w15 w16se w16cid w16 w16cex w16sdtdh wp14">
+  <w:footnote w:type="separator" w:id="-1">
+    <w:p>
+      <w:r>
+        <w:separator/>
+      </w:r>
+    </w:p>
+  </w:footnote>
+  <w:footnote w:type="continuationSeparator" w:id="0">
+    <w:p>
+      <w:r>
+        <w:continuationSeparator/>
+      </w:r>
+    </w:p>
+  </w:footnote>
+</w:footnotes>
 </file>
 
 <file path=word/numbering.xml><?xml version="1.0" encoding="utf-8"?>
